--- a/content/5.docx
+++ b/content/5.docx
@@ -16,9 +16,10 @@
       <w:bookmarkStart w:id="1" w:name="_Toc11682612"/>
       <w:r>
         <w:rPr>
-          <w:rFonts w:ascii="Arial" w:hAnsi="Arial" w:cs="Arial"/>
+          <w:rFonts w:ascii="Times New Roman" w:hAnsi="Times New Roman" w:cs="Arial"/>
           <w:b w:val="0"/>
           <w:color w:val="auto"/>
+          <w:sz w:val="2204"/>
         </w:rPr>
         <w:t>3. ПОЛОЖЕНИЕ ОТЕЧЕСТВЕННОГО ПРЕДПРИЯТИЯ АВТОМОБИЛЕСТРОЕНИЯ ПАО «КАМАЗ» НА ОТРАСЛЕВОМ РЫНКЕ</w:t>
       </w:r>
@@ -53,9 +54,9 @@
       <w:bookmarkStart w:id="3" w:name="_Toc11682613"/>
       <w:r>
         <w:rPr>
-          <w:rFonts w:ascii="Arial" w:hAnsi="Arial" w:cs="Arial"/>
+          <w:rFonts w:ascii="Times New Roman" w:hAnsi="Times New Roman" w:cs="Arial"/>
           <w:b w:val="0"/>
-          <w:sz w:val="28"/>
+          <w:sz w:val="2204"/>
           <w:szCs w:val="28"/>
         </w:rPr>
         <w:t>3.1 Предпосылки к формированию российского авторынка</w:t>
@@ -88,16 +89,16 @@
       </w:pPr>
       <w:r>
         <w:rPr>
-          <w:rFonts w:ascii="Arial" w:hAnsi="Arial" w:cs="Arial"/>
-          <w:sz w:val="28"/>
+          <w:rFonts w:ascii="Times New Roman" w:hAnsi="Times New Roman" w:cs="Arial"/>
+          <w:sz w:val="2204"/>
           <w:szCs w:val="28"/>
         </w:rPr>
         <w:t xml:space="preserve">После введения правительством РФ режима «промышленной сборки» он неоднократно обновлялся с целью актуализации прописанных положений, целей и задач. Сравнительные результаты старого и обновленного режима «промышленной сборки» приведены в таблице 3.1. Следует обратить внимание на то, что уровень локализации российских </w:t>
       </w:r>
       <w:r>
         <w:rPr>
-          <w:rFonts w:ascii="Arial" w:hAnsi="Arial" w:cs="Arial"/>
-          <w:sz w:val="28"/>
+          <w:rFonts w:ascii="Times New Roman" w:hAnsi="Times New Roman" w:cs="Arial"/>
+          <w:sz w:val="2204"/>
           <w:szCs w:val="28"/>
           <w:lang w:val="en-US"/>
         </w:rPr>
@@ -105,8 +106,8 @@
       </w:r>
       <w:r>
         <w:rPr>
-          <w:rFonts w:ascii="Arial" w:hAnsi="Arial" w:cs="Arial"/>
-          <w:sz w:val="28"/>
+          <w:rFonts w:ascii="Times New Roman" w:hAnsi="Times New Roman" w:cs="Arial"/>
+          <w:sz w:val="2204"/>
           <w:szCs w:val="28"/>
         </w:rPr>
         <w:t xml:space="preserve">-производств не превышает 60% [3]. Этот показатель включает в себя производство таких групп компонентов как двигатель, кузов, электрика, интерьер, системы вентиляции и отопления. Более того, режим «промышленной сборки» нацелено развивал иностранных производителей и их производственные базы на территории РФ, и, следовательно, доминирующие позиции в производстве автомобилей стали занимать иностранные автомобили, в то время как производство отечественных автомобилей сокращалось. Из этого следует, что формирование добавленной стоимости продукции происходило за рубежом, ухудшая устойчивость отечественных фирм к внешним воздействиям, ограничивающим потенциал развития отрасли. В среднем объем добавленной стоимости, формируемой зарубежными производителями компонентов и поставщиками сырья и материалов, составлял </w:t>
@@ -114,8 +115,8 @@
       <w:proofErr w:type="gramStart"/>
       <w:r>
         <w:rPr>
-          <w:rFonts w:ascii="Arial" w:hAnsi="Arial" w:cs="Arial"/>
-          <w:sz w:val="28"/>
+          <w:rFonts w:ascii="Times New Roman" w:hAnsi="Times New Roman" w:cs="Arial"/>
+          <w:sz w:val="2204"/>
           <w:szCs w:val="28"/>
         </w:rPr>
         <w:t>40-70</w:t>
@@ -123,8 +124,8 @@
       <w:proofErr w:type="gramEnd"/>
       <w:r>
         <w:rPr>
-          <w:rFonts w:ascii="Arial" w:hAnsi="Arial" w:cs="Arial"/>
-          <w:sz w:val="28"/>
+          <w:rFonts w:ascii="Times New Roman" w:hAnsi="Times New Roman" w:cs="Arial"/>
+          <w:sz w:val="2204"/>
           <w:szCs w:val="28"/>
         </w:rPr>
         <w:t>% от общего объема добавленной стоимости [4].</w:t>
@@ -155,8 +156,8 @@
       </w:pPr>
       <w:r>
         <w:rPr>
-          <w:rFonts w:ascii="Arial" w:hAnsi="Arial" w:cs="Arial"/>
-          <w:sz w:val="28"/>
+          <w:rFonts w:ascii="Times New Roman" w:hAnsi="Times New Roman" w:cs="Arial"/>
+          <w:sz w:val="2204"/>
           <w:szCs w:val="28"/>
         </w:rPr>
         <w:t xml:space="preserve">Таблица 3.1. Сравнительные данные по условиям режима «промышленной сборки» </w:t>
@@ -164,8 +165,8 @@
       <w:proofErr w:type="gramStart"/>
       <w:r>
         <w:rPr>
-          <w:rFonts w:ascii="Arial" w:hAnsi="Arial" w:cs="Arial"/>
-          <w:sz w:val="28"/>
+          <w:rFonts w:ascii="Times New Roman" w:hAnsi="Times New Roman" w:cs="Arial"/>
+          <w:sz w:val="2204"/>
           <w:szCs w:val="28"/>
         </w:rPr>
         <w:t>2005-2013</w:t>
@@ -173,8 +174,8 @@
       <w:proofErr w:type="gramEnd"/>
       <w:r>
         <w:rPr>
-          <w:rFonts w:ascii="Arial" w:hAnsi="Arial" w:cs="Arial"/>
-          <w:sz w:val="28"/>
+          <w:rFonts w:ascii="Times New Roman" w:hAnsi="Times New Roman" w:cs="Arial"/>
+          <w:sz w:val="2204"/>
           <w:szCs w:val="28"/>
         </w:rPr>
         <w:t xml:space="preserve"> гг. [3].</w:t>
@@ -599,8 +600,8 @@
       </w:pPr>
       <w:r>
         <w:rPr>
-          <w:rFonts w:ascii="Arial" w:hAnsi="Arial" w:cs="Arial"/>
-          <w:sz w:val="28"/>
+          <w:rFonts w:ascii="Times New Roman" w:hAnsi="Times New Roman" w:cs="Arial"/>
+          <w:sz w:val="2204"/>
           <w:szCs w:val="28"/>
         </w:rPr>
         <w:t>Продолжение таблицы 3.1</w:t>
